--- a/report.docx
+++ b/report.docx
@@ -821,7 +821,7 @@
               <w:rPr>
                 <w:rtl w:val="0"/>
               </w:rPr>
-              <w:t xml:space="preserve">Sumber Anggarab</w:t>
+              <w:t xml:space="preserve">Sumber Anggaran</w:t>
             </w:r>
           </w:p>
         </w:tc>
@@ -957,7 +957,7 @@
               <w:rPr>
                 <w:rtl w:val="0"/>
               </w:rPr>
-              <w:t xml:space="preserve">${image_1}</w:t>
+              <w:t xml:space="preserve">${Gambar}</w:t>
             </w:r>
           </w:p>
         </w:tc>
@@ -988,7 +988,7 @@
               <w:rPr>
                 <w:rtl w:val="0"/>
               </w:rPr>
-              <w:t xml:space="preserve">${image_2}</w:t>
+              <w:t xml:space="preserve">${image_2:50:50}</w:t>
             </w:r>
           </w:p>
         </w:tc>

--- a/report.docx
+++ b/report.docx
@@ -957,7 +957,7 @@
               <w:rPr>
                 <w:rtl w:val="0"/>
               </w:rPr>
-              <w:t xml:space="preserve">${Gambar}</w:t>
+              <w:t xml:space="preserve">${Gambar1}</w:t>
             </w:r>
           </w:p>
         </w:tc>
@@ -988,7 +988,7 @@
               <w:rPr>
                 <w:rtl w:val="0"/>
               </w:rPr>
-              <w:t xml:space="preserve">${image_2:50:50}</w:t>
+              <w:t xml:space="preserve">${Gambar2}</w:t>
             </w:r>
           </w:p>
         </w:tc>
